--- a/templates/word/sk_kpa.docx
+++ b/templates/word/sk_kpa.docx
@@ -4,6 +4,7 @@
   <w:body>
     <w:p>
       <w:pPr>
+        <w:spacing w:line="240" w:lineRule="auto"/>
         <w:jc w:val="center"/>
       </w:pPr>
       <w:r>
@@ -30,12 +31,16 @@
       </w:r>
     </w:p>
     <w:p>
+      <w:pPr>
+        <w:spacing w:line="240" w:lineRule="auto"/>
+      </w:pPr>
       <w:r>
         <w:t>______________________________________________________________________</w:t>
       </w:r>
     </w:p>
     <w:p>
       <w:pPr>
+        <w:spacing w:line="240" w:lineRule="auto"/>
         <w:jc w:val="center"/>
       </w:pPr>
       <w:r>
@@ -82,11 +87,17 @@
       </w:r>
     </w:p>
     <w:p>
+      <w:pPr>
+        <w:spacing w:line="240" w:lineRule="auto"/>
+      </w:pPr>
       <w:r>
         <w:t>KUASA PENGGUNA ANGGARAN {{satker_nama}}</w:t>
       </w:r>
     </w:p>
     <w:p>
+      <w:pPr>
+        <w:spacing w:line="240" w:lineRule="auto"/>
+      </w:pPr>
       <w:r>
         <w:rPr>
           <w:b/>
@@ -99,16 +110,25 @@
       </w:r>
     </w:p>
     <w:p>
+      <w:pPr>
+        <w:spacing w:line="240" w:lineRule="auto"/>
+      </w:pPr>
       <w:r>
         <w:t>a. bahwa dalam rangka kelancaran pelaksanaan kegiatan, perlu dilakukan pembayaran {{jenis_pembayaran}};</w:t>
       </w:r>
     </w:p>
     <w:p>
+      <w:pPr>
+        <w:spacing w:line="240" w:lineRule="auto"/>
+      </w:pPr>
       <w:r>
         <w:t>b. bahwa berdasarkan pertimbangan sebagaimana dimaksud dalam huruf a, perlu menetapkan Surat Keputusan Kuasa Pengguna Anggaran tentang {{perihal}};</w:t>
       </w:r>
     </w:p>
     <w:p>
+      <w:pPr>
+        <w:spacing w:line="240" w:lineRule="auto"/>
+      </w:pPr>
       <w:r>
         <w:rPr>
           <w:b/>
@@ -122,12 +142,16 @@
       </w:r>
     </w:p>
     <w:p>
+      <w:pPr>
+        <w:spacing w:line="240" w:lineRule="auto"/>
+      </w:pPr>
       <w:r>
         <w:t>{{dasar_pembayaran}}</w:t>
       </w:r>
     </w:p>
     <w:p>
       <w:pPr>
+        <w:spacing w:line="240" w:lineRule="auto"/>
         <w:jc w:val="center"/>
       </w:pPr>
       <w:r>
@@ -141,6 +165,9 @@
       </w:r>
     </w:p>
     <w:p>
+      <w:pPr>
+        <w:spacing w:line="240" w:lineRule="auto"/>
+      </w:pPr>
       <w:r>
         <w:rPr>
           <w:b/>
@@ -153,30 +180,54 @@
       </w:r>
     </w:p>
     <w:p>
+      <w:pPr>
+        <w:spacing w:line="240" w:lineRule="auto"/>
+      </w:pPr>
       <w:r>
         <w:t>PERTAMA</w:t>
         <w:tab/>
         <w:t>: Menetapkan pembayaran {{jenis_pembayaran}} dengan nilai sebesar {{nilai_pembayaran}} ({{nilai_terbilang}});</w:t>
       </w:r>
     </w:p>
-    <w:p/>
     <w:p>
+      <w:pPr>
+        <w:spacing w:line="240" w:lineRule="auto"/>
+      </w:pPr>
+    </w:p>
+    <w:p>
+      <w:pPr>
+        <w:spacing w:line="240" w:lineRule="auto"/>
+      </w:pPr>
       <w:r>
         <w:t>KEDUA</w:t>
         <w:tab/>
         <w:t>: Pembayaran sebagaimana dimaksud dalam Diktum PERTAMA dibebankan pada DIPA {{satker_nama}} Tahun Anggaran {{tahun_anggaran}};</w:t>
       </w:r>
     </w:p>
-    <w:p/>
     <w:p>
+      <w:pPr>
+        <w:spacing w:line="240" w:lineRule="auto"/>
+      </w:pPr>
+    </w:p>
+    <w:p>
+      <w:pPr>
+        <w:spacing w:line="240" w:lineRule="auto"/>
+      </w:pPr>
       <w:r>
         <w:t>KETIGA</w:t>
         <w:tab/>
         <w:t>: Menunjuk Pejabat Pembuat Komitmen untuk melaksanakan pembayaran dimaksud;</w:t>
       </w:r>
     </w:p>
-    <w:p/>
     <w:p>
+      <w:pPr>
+        <w:spacing w:line="240" w:lineRule="auto"/>
+      </w:pPr>
+    </w:p>
+    <w:p>
+      <w:pPr>
+        <w:spacing w:line="240" w:lineRule="auto"/>
+      </w:pPr>
       <w:r>
         <w:t>KEEMPAT</w:t>
         <w:tab/>
@@ -185,6 +236,7 @@
     </w:p>
     <w:p>
       <w:pPr>
+        <w:spacing w:line="240" w:lineRule="auto"/>
         <w:jc w:val="right"/>
       </w:pPr>
       <w:r>
@@ -206,13 +258,20 @@
           <w:tcPr>
             <w:tcW w:type="dxa" w:w="4702"/>
           </w:tcPr>
-          <w:p/>
+          <w:p>
+            <w:pPr>
+              <w:spacing w:line="240" w:lineRule="auto"/>
+            </w:pPr>
+          </w:p>
         </w:tc>
         <w:tc>
           <w:tcPr>
             <w:tcW w:type="dxa" w:w="4702"/>
           </w:tcPr>
           <w:p>
+            <w:pPr>
+              <w:spacing w:line="240" w:lineRule="auto"/>
+            </w:pPr>
             <w:r>
               <w:t>Ditetapkan di : {{satker_kota}}</w:t>
             </w:r>
@@ -224,13 +283,20 @@
           <w:tcPr>
             <w:tcW w:type="dxa" w:w="4702"/>
           </w:tcPr>
-          <w:p/>
+          <w:p>
+            <w:pPr>
+              <w:spacing w:line="240" w:lineRule="auto"/>
+            </w:pPr>
+          </w:p>
         </w:tc>
         <w:tc>
           <w:tcPr>
             <w:tcW w:type="dxa" w:w="4702"/>
           </w:tcPr>
           <w:p>
+            <w:pPr>
+              <w:spacing w:line="240" w:lineRule="auto"/>
+            </w:pPr>
             <w:r>
               <w:t>Pada tanggal  : {{tanggal_sk}}</w:t>
             </w:r>
@@ -242,13 +308,20 @@
           <w:tcPr>
             <w:tcW w:type="dxa" w:w="4702"/>
           </w:tcPr>
-          <w:p/>
+          <w:p>
+            <w:pPr>
+              <w:spacing w:line="240" w:lineRule="auto"/>
+            </w:pPr>
+          </w:p>
         </w:tc>
         <w:tc>
           <w:tcPr>
             <w:tcW w:type="dxa" w:w="4702"/>
           </w:tcPr>
           <w:p>
+            <w:pPr>
+              <w:spacing w:line="240" w:lineRule="auto"/>
+            </w:pPr>
             <w:r/>
           </w:p>
         </w:tc>
@@ -258,13 +331,20 @@
           <w:tcPr>
             <w:tcW w:type="dxa" w:w="4702"/>
           </w:tcPr>
-          <w:p/>
+          <w:p>
+            <w:pPr>
+              <w:spacing w:line="240" w:lineRule="auto"/>
+            </w:pPr>
+          </w:p>
         </w:tc>
         <w:tc>
           <w:tcPr>
             <w:tcW w:type="dxa" w:w="4702"/>
           </w:tcPr>
           <w:p>
+            <w:pPr>
+              <w:spacing w:line="240" w:lineRule="auto"/>
+            </w:pPr>
             <w:r>
               <w:t>KUASA PENGGUNA ANGGARAN,</w:t>
             </w:r>
@@ -276,13 +356,20 @@
           <w:tcPr>
             <w:tcW w:type="dxa" w:w="4702"/>
           </w:tcPr>
-          <w:p/>
+          <w:p>
+            <w:pPr>
+              <w:spacing w:line="240" w:lineRule="auto"/>
+            </w:pPr>
+          </w:p>
         </w:tc>
         <w:tc>
           <w:tcPr>
             <w:tcW w:type="dxa" w:w="4702"/>
           </w:tcPr>
           <w:p>
+            <w:pPr>
+              <w:spacing w:line="240" w:lineRule="auto"/>
+            </w:pPr>
             <w:r>
               <w:br/>
               <w:br/>

--- a/templates/word/sk_kpa.docx
+++ b/templates/word/sk_kpa.docx
@@ -11,27 +11,7 @@
           <w:b/>
           <w:sz w:val="28"/>
         </w:rPr>
-        <w:t>KEMENTERIAN/LEMBAGA</w:t>
-        <w:br/>
-      </w:r>
-      <w:r>
-        <w:rPr>
-          <w:b/>
-          <w:sz w:val="24"/>
-        </w:rPr>
-        <w:t>{{satker_nama}}</w:t>
-        <w:br/>
-      </w:r>
-      <w:r>
-        <w:rPr>
-          <w:sz w:val="20"/>
-        </w:rPr>
-        <w:t>{{satker_alamat}}</w:t>
-      </w:r>
-    </w:p>
-    <w:p>
-      <w:r>
-        <w:t>______________________________________________________________________</w:t>
+        <w:t>SURAT KEPUTUSAN KPA</w:t>
       </w:r>
     </w:p>
     <w:p>
@@ -40,265 +20,78 @@
       </w:pPr>
       <w:r>
         <w:rPr>
-          <w:b/>
-          <w:sz w:val="28"/>
-        </w:rPr>
-        <w:br/>
-        <w:t>SURAT KEPUTUSAN</w:t>
-        <w:br/>
-      </w:r>
-      <w:r>
-        <w:rPr>
-          <w:b/>
-          <w:sz w:val="24"/>
-        </w:rPr>
-        <w:t>KUASA PENGGUNA ANGGARAN {{satker_nama}}</w:t>
-        <w:br/>
-      </w:r>
-      <w:r>
-        <w:rPr>
-          <w:sz w:val="24"/>
-        </w:rPr>
-        <w:t>NOMOR: {{nomor_sk}}</w:t>
-        <w:br/>
-        <w:br/>
-      </w:r>
-      <w:r>
-        <w:rPr>
           <w:sz w:val="22"/>
         </w:rPr>
-        <w:t>TENTANG</w:t>
-        <w:br/>
-        <w:br/>
-      </w:r>
-      <w:r>
-        <w:rPr>
-          <w:b/>
-          <w:sz w:val="24"/>
-        </w:rPr>
-        <w:t>{{perihal}}</w:t>
-        <w:br/>
-        <w:br/>
-      </w:r>
-    </w:p>
-    <w:p>
-      <w:r>
-        <w:t>KUASA PENGGUNA ANGGARAN {{satker_nama}}</w:t>
-      </w:r>
-    </w:p>
-    <w:p>
-      <w:r>
-        <w:rPr>
-          <w:b/>
-        </w:rPr>
-        <w:t>Menimbang</w:t>
-      </w:r>
-      <w:r>
-        <w:tab/>
-        <w:t xml:space="preserve">: </w:t>
-      </w:r>
-    </w:p>
-    <w:p>
-      <w:r>
-        <w:t>a. bahwa dalam rangka kelancaran pelaksanaan kegiatan, perlu dilakukan pembayaran {{jenis_pembayaran}};</w:t>
-      </w:r>
-    </w:p>
-    <w:p>
-      <w:r>
-        <w:t>b. bahwa berdasarkan pertimbangan sebagaimana dimaksud dalam huruf a, perlu menetapkan Surat Keputusan Kuasa Pengguna Anggaran tentang {{perihal}};</w:t>
-      </w:r>
-    </w:p>
-    <w:p>
-      <w:r>
-        <w:rPr>
-          <w:b/>
-        </w:rPr>
-        <w:br/>
-        <w:t>Mengingat</w:t>
-      </w:r>
-      <w:r>
-        <w:tab/>
-        <w:t xml:space="preserve">: </w:t>
-      </w:r>
-    </w:p>
-    <w:p>
-      <w:r>
-        <w:t>{{dasar_pembayaran}}</w:t>
-      </w:r>
-    </w:p>
-    <w:p>
-      <w:pPr>
-        <w:jc w:val="center"/>
-      </w:pPr>
-      <w:r>
-        <w:rPr>
-          <w:b/>
-        </w:rPr>
-        <w:br/>
-        <w:t>MEMUTUSKAN:</w:t>
-        <w:br/>
-        <w:br/>
-      </w:r>
-    </w:p>
-    <w:p>
-      <w:r>
-        <w:rPr>
-          <w:b/>
-        </w:rPr>
-        <w:t>Menetapkan</w:t>
-      </w:r>
-      <w:r>
-        <w:tab/>
-        <w:t xml:space="preserve">: </w:t>
-      </w:r>
-    </w:p>
-    <w:p>
-      <w:r>
-        <w:t>PERTAMA</w:t>
-        <w:tab/>
-        <w:t>: Menetapkan pembayaran {{jenis_pembayaran}} dengan nilai sebesar {{nilai_pembayaran}} ({{nilai_terbilang}});</w:t>
+        <w:t>{{satker_nama}}</w:t>
       </w:r>
     </w:p>
     <w:p/>
     <w:p>
       <w:r>
-        <w:t>KEDUA</w:t>
-        <w:tab/>
-        <w:t>: Pembayaran sebagaimana dimaksud dalam Diktum PERTAMA dibebankan pada DIPA {{satker_nama}} Tahun Anggaran {{tahun_anggaran}};</w:t>
+        <w:t>NOMOR: {{nomor_sk}}</w:t>
       </w:r>
     </w:p>
     <w:p/>
     <w:p>
       <w:r>
-        <w:t>KETIGA</w:t>
-        <w:tab/>
-        <w:t>: Menunjuk Pejabat Pembuat Komitmen untuk melaksanakan pembayaran dimaksud;</w:t>
+        <w:t>TENTANG:</w:t>
+      </w:r>
+    </w:p>
+    <w:p>
+      <w:r>
+        <w:t>{{tentang_sk}}</w:t>
       </w:r>
     </w:p>
     <w:p/>
     <w:p>
+      <w:pPr>
+        <w:pStyle w:val="Heading2"/>
+      </w:pPr>
       <w:r>
-        <w:t>KEEMPAT</w:t>
-        <w:tab/>
-        <w:t>: Keputusan ini berlaku sejak tanggal ditetapkan dengan ketentuan apabila dikemudian hari terdapat kekeliruan akan diadakan perbaikan sebagaimana mestinya.</w:t>
+        <w:t>MENIMBANG:</w:t>
       </w:r>
     </w:p>
     <w:p>
+      <w:r>
+        <w:t>{{menimbang}}</w:t>
+      </w:r>
+    </w:p>
+    <w:p/>
+    <w:p>
       <w:pPr>
-        <w:jc w:val="right"/>
+        <w:pStyle w:val="Heading2"/>
       </w:pPr>
       <w:r>
-        <w:br/>
-        <w:br/>
+        <w:t>MEMUTUSKAN:</w:t>
       </w:r>
     </w:p>
-    <w:tbl>
-      <w:tblPr>
-        <w:tblW w:type="auto" w:w="0"/>
-        <w:tblLook w:firstColumn="1" w:firstRow="1" w:lastColumn="0" w:lastRow="0" w:noHBand="0" w:noVBand="1" w:val="04A0"/>
-      </w:tblPr>
-      <w:tblGrid>
-        <w:gridCol w:w="4702"/>
-        <w:gridCol w:w="4702"/>
-      </w:tblGrid>
-      <w:tr>
-        <w:tc>
-          <w:tcPr>
-            <w:tcW w:type="dxa" w:w="4702"/>
-          </w:tcPr>
-          <w:p/>
-        </w:tc>
-        <w:tc>
-          <w:tcPr>
-            <w:tcW w:type="dxa" w:w="4702"/>
-          </w:tcPr>
-          <w:p>
-            <w:r>
-              <w:t>Ditetapkan di : {{satker_kota}}</w:t>
-            </w:r>
-          </w:p>
-        </w:tc>
-      </w:tr>
-      <w:tr>
-        <w:tc>
-          <w:tcPr>
-            <w:tcW w:type="dxa" w:w="4702"/>
-          </w:tcPr>
-          <w:p/>
-        </w:tc>
-        <w:tc>
-          <w:tcPr>
-            <w:tcW w:type="dxa" w:w="4702"/>
-          </w:tcPr>
-          <w:p>
-            <w:r>
-              <w:t>Pada tanggal  : {{tanggal_sk}}</w:t>
-            </w:r>
-          </w:p>
-        </w:tc>
-      </w:tr>
-      <w:tr>
-        <w:tc>
-          <w:tcPr>
-            <w:tcW w:type="dxa" w:w="4702"/>
-          </w:tcPr>
-          <w:p/>
-        </w:tc>
-        <w:tc>
-          <w:tcPr>
-            <w:tcW w:type="dxa" w:w="4702"/>
-          </w:tcPr>
-          <w:p>
-            <w:r/>
-          </w:p>
-        </w:tc>
-      </w:tr>
-      <w:tr>
-        <w:tc>
-          <w:tcPr>
-            <w:tcW w:type="dxa" w:w="4702"/>
-          </w:tcPr>
-          <w:p/>
-        </w:tc>
-        <w:tc>
-          <w:tcPr>
-            <w:tcW w:type="dxa" w:w="4702"/>
-          </w:tcPr>
-          <w:p>
-            <w:r>
-              <w:t>KUASA PENGGUNA ANGGARAN,</w:t>
-            </w:r>
-          </w:p>
-        </w:tc>
-      </w:tr>
-      <w:tr>
-        <w:tc>
-          <w:tcPr>
-            <w:tcW w:type="dxa" w:w="4702"/>
-          </w:tcPr>
-          <w:p/>
-        </w:tc>
-        <w:tc>
-          <w:tcPr>
-            <w:tcW w:type="dxa" w:w="4702"/>
-          </w:tcPr>
-          <w:p>
-            <w:r>
-              <w:br/>
-              <w:br/>
-              <w:br/>
-              <w:br/>
-              <w:t>{{kpa_nama}}</w:t>
-              <w:br/>
-              <w:t>NIP. {{kpa_nip}}</w:t>
-            </w:r>
-          </w:p>
-        </w:tc>
-      </w:tr>
-    </w:tbl>
+    <w:p>
+      <w:r>
+        <w:t>{{memutuskan}}</w:t>
+      </w:r>
+    </w:p>
+    <w:p/>
+    <w:p/>
+    <w:p>
+      <w:r>
+        <w:t>KPA</w:t>
+      </w:r>
+    </w:p>
+    <w:p/>
+    <w:p/>
+    <w:p>
+      <w:r>
+        <w:t>{{kpa_nama}}</w:t>
+      </w:r>
+    </w:p>
+    <w:p>
+      <w:r>
+        <w:t>NIP: {{kpa_nip}}</w:t>
+      </w:r>
+    </w:p>
     <w:sectPr>
       <w:pgSz w:w="12240" w:h="15840"/>
-      <w:pgMar w:top="1134" w:right="1134" w:bottom="1134" w:left="1701" w:header="720" w:footer="720" w:gutter="0"/>
+      <w:pgMar w:top="1440" w:right="1800" w:bottom="1440" w:left="1800" w:header="720" w:footer="720" w:gutter="0"/>
       <w:cols w:space="720"/>
       <w:docGrid w:linePitch="360"/>
     </w:sectPr>
